--- a/Documents/POC.docx
+++ b/Documents/POC.docx
@@ -123,164 +123,133 @@
     </w:p>
     <w:p>
       <w:pPr>
+        <w:bidi w:val="0"/>
+        <w:spacing w:after="0" w:line="240" w:lineRule="auto"/>
+        <w:ind w:left="360"/>
+        <w:rPr>
+          <w:rFonts w:asciiTheme="minorBidi" w:eastAsia="Times New Roman" w:hAnsiTheme="minorBidi"/>
+          <w:kern w:val="0"/>
+          <w:sz w:val="24"/>
+          <w:szCs w:val="24"/>
+          <w14:ligatures w14:val="none"/>
+        </w:rPr>
+      </w:pPr>
+      <w:r>
+        <w:rPr>
+          <w:rFonts w:asciiTheme="minorBidi" w:eastAsia="Times New Roman" w:hAnsiTheme="minorBidi"/>
+          <w:kern w:val="0"/>
+          <w:sz w:val="24"/>
+          <w:szCs w:val="24"/>
+          <w14:ligatures w14:val="none"/>
+        </w:rPr>
+        <w:t>A single manager screen provides functionality related to project management.</w:t>
+      </w:r>
+      <w:r>
+        <w:rPr>
+          <w:rFonts w:asciiTheme="minorBidi" w:eastAsia="Times New Roman" w:hAnsiTheme="minorBidi"/>
+          <w:kern w:val="0"/>
+          <w:sz w:val="24"/>
+          <w:szCs w:val="24"/>
+          <w14:ligatures w14:val="none"/>
+        </w:rPr>
+        <w:br/>
+        <w:t>The screen includes buttons for the following actions:</w:t>
+      </w:r>
+    </w:p>
+    <w:p>
+      <w:pPr>
         <w:numPr>
           <w:ilvl w:val="0"/>
-          <w:numId w:val="14"/>
+          <w:numId w:val="31"/>
         </w:numPr>
+        <w:tabs>
+          <w:tab w:val="clear" w:pos="720"/>
+          <w:tab w:val="num" w:pos="1080"/>
+        </w:tabs>
         <w:bidi w:val="0"/>
-        <w:spacing w:before="100" w:beforeAutospacing="1" w:after="100" w:afterAutospacing="1" w:line="240" w:lineRule="auto"/>
-        <w:rPr>
-          <w:rFonts w:asciiTheme="minorBidi" w:eastAsia="Times New Roman" w:hAnsiTheme="minorBidi"/>
-          <w:kern w:val="0"/>
-          <w:sz w:val="24"/>
-          <w:szCs w:val="24"/>
-          <w14:ligatures w14:val="none"/>
-        </w:rPr>
-      </w:pPr>
-      <w:r>
-        <w:rPr>
-          <w:rFonts w:asciiTheme="minorBidi" w:eastAsia="Times New Roman" w:hAnsiTheme="minorBidi"/>
-          <w:kern w:val="0"/>
-          <w:sz w:val="24"/>
-          <w:szCs w:val="24"/>
-          <w14:ligatures w14:val="none"/>
-        </w:rPr>
-        <w:t>A centralized dashboard for managing projects, employees, tickets, and assignments.</w:t>
+        <w:spacing w:after="0" w:line="240" w:lineRule="auto"/>
+        <w:ind w:left="1080"/>
+        <w:rPr>
+          <w:rFonts w:asciiTheme="minorBidi" w:eastAsia="Times New Roman" w:hAnsiTheme="minorBidi"/>
+          <w:kern w:val="0"/>
+          <w:sz w:val="24"/>
+          <w:szCs w:val="24"/>
+          <w14:ligatures w14:val="none"/>
+        </w:rPr>
+      </w:pPr>
+      <w:r>
+        <w:rPr>
+          <w:rFonts w:asciiTheme="minorBidi" w:eastAsia="Times New Roman" w:hAnsiTheme="minorBidi"/>
+          <w:kern w:val="0"/>
+          <w:sz w:val="24"/>
+          <w:szCs w:val="24"/>
+          <w14:ligatures w14:val="none"/>
+        </w:rPr>
+        <w:t>Open, edit, or delete projects.</w:t>
       </w:r>
     </w:p>
     <w:p>
       <w:pPr>
         <w:numPr>
           <w:ilvl w:val="0"/>
-          <w:numId w:val="14"/>
+          <w:numId w:val="31"/>
         </w:numPr>
+        <w:tabs>
+          <w:tab w:val="clear" w:pos="720"/>
+          <w:tab w:val="num" w:pos="1080"/>
+        </w:tabs>
         <w:bidi w:val="0"/>
-        <w:spacing w:before="100" w:beforeAutospacing="1" w:after="100" w:afterAutospacing="1" w:line="240" w:lineRule="auto"/>
-        <w:rPr>
-          <w:rFonts w:asciiTheme="minorBidi" w:eastAsia="Times New Roman" w:hAnsiTheme="minorBidi"/>
-          <w:kern w:val="0"/>
-          <w:sz w:val="24"/>
-          <w:szCs w:val="24"/>
-          <w14:ligatures w14:val="none"/>
-        </w:rPr>
-      </w:pPr>
-      <w:r>
-        <w:rPr>
-          <w:rFonts w:asciiTheme="minorBidi" w:eastAsia="Times New Roman" w:hAnsiTheme="minorBidi"/>
-          <w:kern w:val="0"/>
-          <w:sz w:val="24"/>
-          <w:szCs w:val="24"/>
-          <w14:ligatures w14:val="none"/>
-        </w:rPr>
-        <w:t>Provides options for:</w:t>
+        <w:spacing w:after="0" w:line="240" w:lineRule="auto"/>
+        <w:ind w:left="1080"/>
+        <w:rPr>
+          <w:rFonts w:asciiTheme="minorBidi" w:eastAsia="Times New Roman" w:hAnsiTheme="minorBidi"/>
+          <w:kern w:val="0"/>
+          <w:sz w:val="24"/>
+          <w:szCs w:val="24"/>
+          <w14:ligatures w14:val="none"/>
+        </w:rPr>
+      </w:pPr>
+      <w:r>
+        <w:rPr>
+          <w:rFonts w:asciiTheme="minorBidi" w:eastAsia="Times New Roman" w:hAnsiTheme="minorBidi"/>
+          <w:kern w:val="0"/>
+          <w:sz w:val="24"/>
+          <w:szCs w:val="24"/>
+          <w14:ligatures w14:val="none"/>
+        </w:rPr>
+        <w:t>Open, edit, or delete roles.</w:t>
       </w:r>
     </w:p>
     <w:p>
       <w:pPr>
         <w:numPr>
-          <w:ilvl w:val="1"/>
-          <w:numId w:val="14"/>
+          <w:ilvl w:val="0"/>
+          <w:numId w:val="31"/>
         </w:numPr>
+        <w:tabs>
+          <w:tab w:val="clear" w:pos="720"/>
+          <w:tab w:val="num" w:pos="1080"/>
+        </w:tabs>
         <w:bidi w:val="0"/>
-        <w:spacing w:before="100" w:beforeAutospacing="1" w:after="100" w:afterAutospacing="1" w:line="240" w:lineRule="auto"/>
-        <w:rPr>
-          <w:rFonts w:asciiTheme="minorBidi" w:eastAsia="Times New Roman" w:hAnsiTheme="minorBidi"/>
-          <w:kern w:val="0"/>
-          <w:sz w:val="24"/>
-          <w:szCs w:val="24"/>
-          <w14:ligatures w14:val="none"/>
-        </w:rPr>
-      </w:pPr>
-      <w:r>
-        <w:rPr>
-          <w:rFonts w:asciiTheme="minorBidi" w:eastAsia="Times New Roman" w:hAnsiTheme="minorBidi"/>
-          <w:kern w:val="0"/>
-          <w:sz w:val="24"/>
-          <w:szCs w:val="24"/>
-          <w14:ligatures w14:val="none"/>
-        </w:rPr>
-        <w:t>Viewing and managing projects</w:t>
-      </w:r>
-    </w:p>
-    <w:p>
-      <w:pPr>
-        <w:numPr>
-          <w:ilvl w:val="1"/>
-          <w:numId w:val="14"/>
-        </w:numPr>
-        <w:bidi w:val="0"/>
-        <w:spacing w:before="100" w:beforeAutospacing="1" w:after="100" w:afterAutospacing="1" w:line="240" w:lineRule="auto"/>
-        <w:rPr>
-          <w:rFonts w:asciiTheme="minorBidi" w:eastAsia="Times New Roman" w:hAnsiTheme="minorBidi"/>
-          <w:kern w:val="0"/>
-          <w:sz w:val="24"/>
-          <w:szCs w:val="24"/>
-          <w14:ligatures w14:val="none"/>
-        </w:rPr>
-      </w:pPr>
-      <w:r>
-        <w:rPr>
-          <w:rFonts w:asciiTheme="minorBidi" w:eastAsia="Times New Roman" w:hAnsiTheme="minorBidi"/>
-          <w:kern w:val="0"/>
-          <w:sz w:val="24"/>
-          <w:szCs w:val="24"/>
-          <w14:ligatures w14:val="none"/>
-        </w:rPr>
-        <w:t>Viewing and managing employees</w:t>
-      </w:r>
-    </w:p>
-    <w:p>
-      <w:pPr>
-        <w:numPr>
-          <w:ilvl w:val="1"/>
-          <w:numId w:val="14"/>
-        </w:numPr>
-        <w:bidi w:val="0"/>
-        <w:spacing w:before="100" w:beforeAutospacing="1" w:after="100" w:afterAutospacing="1" w:line="240" w:lineRule="auto"/>
-        <w:rPr>
-          <w:rFonts w:asciiTheme="minorBidi" w:eastAsia="Times New Roman" w:hAnsiTheme="minorBidi"/>
-          <w:kern w:val="0"/>
-          <w:sz w:val="24"/>
-          <w:szCs w:val="24"/>
-          <w14:ligatures w14:val="none"/>
-        </w:rPr>
-      </w:pPr>
-      <w:r>
-        <w:rPr>
-          <w:rFonts w:asciiTheme="minorBidi" w:eastAsia="Times New Roman" w:hAnsiTheme="minorBidi"/>
-          <w:kern w:val="0"/>
-          <w:sz w:val="24"/>
-          <w:szCs w:val="24"/>
-          <w14:ligatures w14:val="none"/>
-        </w:rPr>
-        <w:t>Opening and handling tickets</w:t>
-      </w:r>
-    </w:p>
-    <w:p>
-      <w:pPr>
-        <w:numPr>
-          <w:ilvl w:val="1"/>
-          <w:numId w:val="14"/>
-        </w:numPr>
-        <w:bidi w:val="0"/>
-        <w:spacing w:before="100" w:beforeAutospacing="1" w:after="100" w:afterAutospacing="1" w:line="240" w:lineRule="auto"/>
-        <w:rPr>
-          <w:rFonts w:asciiTheme="minorBidi" w:eastAsia="Times New Roman" w:hAnsiTheme="minorBidi"/>
-          <w:kern w:val="0"/>
-          <w:sz w:val="24"/>
-          <w:szCs w:val="24"/>
-          <w14:ligatures w14:val="none"/>
-        </w:rPr>
-      </w:pPr>
-      <w:r>
-        <w:rPr>
-          <w:rFonts w:asciiTheme="minorBidi" w:eastAsia="Times New Roman" w:hAnsiTheme="minorBidi"/>
-          <w:kern w:val="0"/>
-          <w:sz w:val="24"/>
-          <w:szCs w:val="24"/>
-          <w14:ligatures w14:val="none"/>
-        </w:rPr>
-        <w:t>Assigning employees to roles</w:t>
+        <w:spacing w:after="0" w:line="240" w:lineRule="auto"/>
+        <w:ind w:left="1080"/>
+        <w:rPr>
+          <w:rFonts w:asciiTheme="minorBidi" w:eastAsia="Times New Roman" w:hAnsiTheme="minorBidi"/>
+          <w:kern w:val="0"/>
+          <w:sz w:val="24"/>
+          <w:szCs w:val="24"/>
+          <w14:ligatures w14:val="none"/>
+        </w:rPr>
+      </w:pPr>
+      <w:r>
+        <w:rPr>
+          <w:rFonts w:asciiTheme="minorBidi" w:eastAsia="Times New Roman" w:hAnsiTheme="minorBidi"/>
+          <w:kern w:val="0"/>
+          <w:sz w:val="24"/>
+          <w:szCs w:val="24"/>
+          <w14:ligatures w14:val="none"/>
+        </w:rPr>
+        <w:t>Assign roles to employees.</w:t>
       </w:r>
     </w:p>
     <w:p>
@@ -340,28 +309,23 @@
       <w:pPr>
         <w:bidi w:val="0"/>
         <w:spacing w:before="100" w:beforeAutospacing="1" w:after="100" w:afterAutospacing="1" w:line="240" w:lineRule="auto"/>
-        <w:outlineLvl w:val="4"/>
-        <w:rPr>
-          <w:rFonts w:asciiTheme="minorBidi" w:eastAsia="Times New Roman" w:hAnsiTheme="minorBidi"/>
-          <w:b/>
-          <w:bCs/>
-          <w:kern w:val="0"/>
-          <w:sz w:val="20"/>
-          <w:szCs w:val="20"/>
-          <w14:ligatures w14:val="none"/>
-        </w:rPr>
-      </w:pPr>
-      <w:r>
-        <w:rPr>
-          <w:rFonts w:asciiTheme="minorBidi" w:eastAsia="Times New Roman" w:hAnsiTheme="minorBidi"/>
-          <w:b/>
-          <w:bCs/>
-          <w:kern w:val="0"/>
-          <w:sz w:val="20"/>
-          <w:szCs w:val="20"/>
-          <w14:ligatures w14:val="none"/>
-        </w:rPr>
-        <w:t>1. Manage Projects</w:t>
+        <w:rPr>
+          <w:rFonts w:asciiTheme="minorBidi" w:eastAsia="Times New Roman" w:hAnsiTheme="minorBidi"/>
+          <w:kern w:val="0"/>
+          <w:sz w:val="24"/>
+          <w:szCs w:val="24"/>
+          <w14:ligatures w14:val="none"/>
+        </w:rPr>
+      </w:pPr>
+      <w:r>
+        <w:rPr>
+          <w:rFonts w:asciiTheme="minorBidi" w:eastAsia="Times New Roman" w:hAnsiTheme="minorBidi"/>
+          <w:kern w:val="0"/>
+          <w:sz w:val="24"/>
+          <w:szCs w:val="24"/>
+          <w14:ligatures w14:val="none"/>
+        </w:rPr>
+        <w:t>User can:</w:t>
       </w:r>
     </w:p>
     <w:p>
@@ -388,7 +352,17 @@
           <w:szCs w:val="24"/>
           <w14:ligatures w14:val="none"/>
         </w:rPr>
-        <w:t>User selects the "Projects" tab.</w:t>
+        <w:t>By pressing "New project"- user can c</w:t>
+      </w:r>
+      <w:r>
+        <w:rPr>
+          <w:rFonts w:asciiTheme="minorBidi" w:eastAsia="Times New Roman" w:hAnsiTheme="minorBidi"/>
+          <w:kern w:val="0"/>
+          <w:sz w:val="24"/>
+          <w:szCs w:val="24"/>
+          <w14:ligatures w14:val="none"/>
+        </w:rPr>
+        <w:t>reate new project by entering details like name, description, and deadline.</w:t>
       </w:r>
     </w:p>
     <w:p>
@@ -415,7 +389,281 @@
           <w:szCs w:val="24"/>
           <w14:ligatures w14:val="none"/>
         </w:rPr>
-        <w:t>User can:</w:t>
+        <w:t>By pressing "</w:t>
+      </w:r>
+      <w:r>
+        <w:rPr>
+          <w:rFonts w:asciiTheme="minorBidi" w:eastAsia="Times New Roman" w:hAnsiTheme="minorBidi"/>
+          <w:kern w:val="0"/>
+          <w:sz w:val="24"/>
+          <w:szCs w:val="24"/>
+          <w14:ligatures w14:val="none"/>
+        </w:rPr>
+        <w:t>Edit</w:t>
+      </w:r>
+      <w:r>
+        <w:rPr>
+          <w:rFonts w:asciiTheme="minorBidi" w:eastAsia="Times New Roman" w:hAnsiTheme="minorBidi"/>
+          <w:kern w:val="0"/>
+          <w:sz w:val="24"/>
+          <w:szCs w:val="24"/>
+          <w14:ligatures w14:val="none"/>
+        </w:rPr>
+        <w:t xml:space="preserve"> project"- user can </w:t>
+      </w:r>
+      <w:r>
+        <w:rPr>
+          <w:rFonts w:asciiTheme="minorBidi" w:eastAsia="Times New Roman" w:hAnsiTheme="minorBidi"/>
+          <w:kern w:val="0"/>
+          <w:sz w:val="24"/>
+          <w:szCs w:val="24"/>
+          <w14:ligatures w14:val="none"/>
+        </w:rPr>
+        <w:t>e</w:t>
+      </w:r>
+      <w:r>
+        <w:rPr>
+          <w:rFonts w:asciiTheme="minorBidi" w:eastAsia="Times New Roman" w:hAnsiTheme="minorBidi"/>
+          <w:kern w:val="0"/>
+          <w:sz w:val="24"/>
+          <w:szCs w:val="24"/>
+          <w14:ligatures w14:val="none"/>
+        </w:rPr>
+        <w:t xml:space="preserve">dit </w:t>
+      </w:r>
+      <w:r>
+        <w:rPr>
+          <w:rFonts w:asciiTheme="minorBidi" w:eastAsia="Times New Roman" w:hAnsiTheme="minorBidi"/>
+          <w:kern w:val="0"/>
+          <w:sz w:val="24"/>
+          <w:szCs w:val="24"/>
+          <w14:ligatures w14:val="none"/>
+        </w:rPr>
+        <w:t>an</w:t>
+      </w:r>
+      <w:r>
+        <w:rPr>
+          <w:rFonts w:asciiTheme="minorBidi" w:eastAsia="Times New Roman" w:hAnsiTheme="minorBidi"/>
+          <w:kern w:val="0"/>
+          <w:sz w:val="24"/>
+          <w:szCs w:val="24"/>
+          <w14:ligatures w14:val="none"/>
+        </w:rPr>
+        <w:t xml:space="preserve"> existing project</w:t>
+      </w:r>
+      <w:r>
+        <w:rPr>
+          <w:rFonts w:asciiTheme="minorBidi" w:eastAsia="Times New Roman" w:hAnsiTheme="minorBidi"/>
+          <w:kern w:val="0"/>
+          <w:sz w:val="24"/>
+          <w:szCs w:val="24"/>
+          <w14:ligatures w14:val="none"/>
+        </w:rPr>
+        <w:t>- a list of all existing projects will be shown by the system, the user will be able to choose project and edit it</w:t>
+      </w:r>
+      <w:r>
+        <w:rPr>
+          <w:rFonts w:asciiTheme="minorBidi" w:eastAsia="Times New Roman" w:hAnsiTheme="minorBidi"/>
+          <w:kern w:val="0"/>
+          <w:sz w:val="24"/>
+          <w:szCs w:val="24"/>
+          <w14:ligatures w14:val="none"/>
+        </w:rPr>
+        <w:t>.</w:t>
+      </w:r>
+    </w:p>
+    <w:p>
+      <w:pPr>
+        <w:numPr>
+          <w:ilvl w:val="0"/>
+          <w:numId w:val="15"/>
+        </w:numPr>
+        <w:bidi w:val="0"/>
+        <w:spacing w:before="100" w:beforeAutospacing="1" w:after="100" w:afterAutospacing="1" w:line="240" w:lineRule="auto"/>
+        <w:rPr>
+          <w:rFonts w:asciiTheme="minorBidi" w:eastAsia="Times New Roman" w:hAnsiTheme="minorBidi"/>
+          <w:kern w:val="0"/>
+          <w:sz w:val="24"/>
+          <w:szCs w:val="24"/>
+          <w14:ligatures w14:val="none"/>
+        </w:rPr>
+      </w:pPr>
+      <w:r>
+        <w:rPr>
+          <w:rFonts w:asciiTheme="minorBidi" w:eastAsia="Times New Roman" w:hAnsiTheme="minorBidi"/>
+          <w:kern w:val="0"/>
+          <w:sz w:val="24"/>
+          <w:szCs w:val="24"/>
+          <w14:ligatures w14:val="none"/>
+        </w:rPr>
+        <w:t>By pressing "</w:t>
+      </w:r>
+      <w:r>
+        <w:rPr>
+          <w:rFonts w:asciiTheme="minorBidi" w:eastAsia="Times New Roman" w:hAnsiTheme="minorBidi"/>
+          <w:kern w:val="0"/>
+          <w:sz w:val="24"/>
+          <w:szCs w:val="24"/>
+          <w14:ligatures w14:val="none"/>
+        </w:rPr>
+        <w:t>Delete</w:t>
+      </w:r>
+      <w:r>
+        <w:rPr>
+          <w:rFonts w:asciiTheme="minorBidi" w:eastAsia="Times New Roman" w:hAnsiTheme="minorBidi"/>
+          <w:kern w:val="0"/>
+          <w:sz w:val="24"/>
+          <w:szCs w:val="24"/>
+          <w14:ligatures w14:val="none"/>
+        </w:rPr>
+        <w:t xml:space="preserve"> project"- user can </w:t>
+      </w:r>
+      <w:r>
+        <w:rPr>
+          <w:rFonts w:asciiTheme="minorBidi" w:eastAsia="Times New Roman" w:hAnsiTheme="minorBidi"/>
+          <w:kern w:val="0"/>
+          <w:sz w:val="24"/>
+          <w:szCs w:val="24"/>
+          <w14:ligatures w14:val="none"/>
+        </w:rPr>
+        <w:t>delete</w:t>
+      </w:r>
+      <w:r>
+        <w:rPr>
+          <w:rFonts w:asciiTheme="minorBidi" w:eastAsia="Times New Roman" w:hAnsiTheme="minorBidi"/>
+          <w:kern w:val="0"/>
+          <w:sz w:val="24"/>
+          <w:szCs w:val="24"/>
+          <w14:ligatures w14:val="none"/>
+        </w:rPr>
+        <w:t xml:space="preserve"> </w:t>
+      </w:r>
+      <w:r>
+        <w:rPr>
+          <w:rFonts w:asciiTheme="minorBidi" w:eastAsia="Times New Roman" w:hAnsiTheme="minorBidi"/>
+          <w:kern w:val="0"/>
+          <w:sz w:val="24"/>
+          <w:szCs w:val="24"/>
+          <w14:ligatures w14:val="none"/>
+        </w:rPr>
+        <w:t>an</w:t>
+      </w:r>
+      <w:r>
+        <w:rPr>
+          <w:rFonts w:asciiTheme="minorBidi" w:eastAsia="Times New Roman" w:hAnsiTheme="minorBidi"/>
+          <w:kern w:val="0"/>
+          <w:sz w:val="24"/>
+          <w:szCs w:val="24"/>
+          <w14:ligatures w14:val="none"/>
+        </w:rPr>
+        <w:t xml:space="preserve"> existing project</w:t>
+      </w:r>
+      <w:r>
+        <w:rPr>
+          <w:rFonts w:asciiTheme="minorBidi" w:eastAsia="Times New Roman" w:hAnsiTheme="minorBidi"/>
+          <w:kern w:val="0"/>
+          <w:sz w:val="24"/>
+          <w:szCs w:val="24"/>
+          <w14:ligatures w14:val="none"/>
+        </w:rPr>
+        <w:t xml:space="preserve">- a list of all existing projects will be shown by the system, the user will be able to choose project and </w:t>
+      </w:r>
+      <w:r>
+        <w:rPr>
+          <w:rFonts w:asciiTheme="minorBidi" w:eastAsia="Times New Roman" w:hAnsiTheme="minorBidi"/>
+          <w:kern w:val="0"/>
+          <w:sz w:val="24"/>
+          <w:szCs w:val="24"/>
+          <w14:ligatures w14:val="none"/>
+        </w:rPr>
+        <w:t>delete</w:t>
+      </w:r>
+      <w:r>
+        <w:rPr>
+          <w:rFonts w:asciiTheme="minorBidi" w:eastAsia="Times New Roman" w:hAnsiTheme="minorBidi"/>
+          <w:kern w:val="0"/>
+          <w:sz w:val="24"/>
+          <w:szCs w:val="24"/>
+          <w14:ligatures w14:val="none"/>
+        </w:rPr>
+        <w:t xml:space="preserve"> it</w:t>
+      </w:r>
+      <w:r>
+        <w:rPr>
+          <w:rFonts w:asciiTheme="minorBidi" w:eastAsia="Times New Roman" w:hAnsiTheme="minorBidi"/>
+          <w:kern w:val="0"/>
+          <w:sz w:val="24"/>
+          <w:szCs w:val="24"/>
+          <w14:ligatures w14:val="none"/>
+        </w:rPr>
+        <w:t>.</w:t>
+      </w:r>
+    </w:p>
+    <w:p>
+      <w:pPr>
+        <w:numPr>
+          <w:ilvl w:val="0"/>
+          <w:numId w:val="15"/>
+        </w:numPr>
+        <w:bidi w:val="0"/>
+        <w:spacing w:before="100" w:beforeAutospacing="1" w:after="100" w:afterAutospacing="1" w:line="240" w:lineRule="auto"/>
+        <w:rPr>
+          <w:rFonts w:asciiTheme="minorBidi" w:eastAsia="Times New Roman" w:hAnsiTheme="minorBidi"/>
+          <w:kern w:val="0"/>
+          <w:sz w:val="24"/>
+          <w:szCs w:val="24"/>
+          <w14:ligatures w14:val="none"/>
+        </w:rPr>
+      </w:pPr>
+      <w:r>
+        <w:rPr>
+          <w:rFonts w:asciiTheme="minorBidi" w:eastAsia="Times New Roman" w:hAnsiTheme="minorBidi"/>
+          <w:kern w:val="0"/>
+          <w:sz w:val="24"/>
+          <w:szCs w:val="24"/>
+          <w14:ligatures w14:val="none"/>
+        </w:rPr>
+        <w:t>By pressing "</w:t>
+      </w:r>
+      <w:r>
+        <w:rPr>
+          <w:rFonts w:asciiTheme="minorBidi" w:eastAsia="Times New Roman" w:hAnsiTheme="minorBidi"/>
+          <w:kern w:val="0"/>
+          <w:sz w:val="24"/>
+          <w:szCs w:val="24"/>
+          <w14:ligatures w14:val="none"/>
+        </w:rPr>
+        <w:t>Add Role</w:t>
+      </w:r>
+      <w:r>
+        <w:rPr>
+          <w:rFonts w:asciiTheme="minorBidi" w:eastAsia="Times New Roman" w:hAnsiTheme="minorBidi"/>
+          <w:kern w:val="0"/>
+          <w:sz w:val="24"/>
+          <w:szCs w:val="24"/>
+          <w14:ligatures w14:val="none"/>
+        </w:rPr>
+        <w:t xml:space="preserve">"- user can </w:t>
+      </w:r>
+      <w:r>
+        <w:rPr>
+          <w:rFonts w:asciiTheme="minorBidi" w:eastAsia="Times New Roman" w:hAnsiTheme="minorBidi"/>
+          <w:kern w:val="0"/>
+          <w:sz w:val="24"/>
+          <w:szCs w:val="24"/>
+          <w14:ligatures w14:val="none"/>
+        </w:rPr>
+        <w:t>a</w:t>
+      </w:r>
+      <w:r>
+        <w:rPr>
+          <w:rFonts w:asciiTheme="minorBidi" w:eastAsia="Times New Roman" w:hAnsiTheme="minorBidi"/>
+          <w:kern w:val="0"/>
+          <w:sz w:val="24"/>
+          <w:szCs w:val="24"/>
+          <w14:ligatures w14:val="none"/>
+        </w:rPr>
+        <w:t>dd a role to the project with:</w:t>
       </w:r>
     </w:p>
     <w:p>
@@ -442,7 +690,7 @@
           <w:szCs w:val="24"/>
           <w14:ligatures w14:val="none"/>
         </w:rPr>
-        <w:t>Create a new project by entering details like name, description, and deadline.</w:t>
+        <w:t>Role name</w:t>
       </w:r>
     </w:p>
     <w:p>
@@ -469,7 +717,27 @@
           <w:szCs w:val="24"/>
           <w14:ligatures w14:val="none"/>
         </w:rPr>
-        <w:t>Edit or delete existing projects.</w:t>
+        <w:t>Required attributes (</w:t>
+      </w:r>
+      <w:r>
+        <w:rPr>
+          <w:rFonts w:asciiTheme="minorBidi" w:eastAsia="Times New Roman" w:hAnsiTheme="minorBidi"/>
+          <w:kern w:val="0"/>
+          <w:sz w:val="24"/>
+          <w:szCs w:val="24"/>
+          <w14:ligatures w14:val="none"/>
+        </w:rPr>
+        <w:t>as mentioned in the ARD file</w:t>
+      </w:r>
+      <w:r>
+        <w:rPr>
+          <w:rFonts w:asciiTheme="minorBidi" w:eastAsia="Times New Roman" w:hAnsiTheme="minorBidi"/>
+          <w:kern w:val="0"/>
+          <w:sz w:val="24"/>
+          <w:szCs w:val="24"/>
+          <w14:ligatures w14:val="none"/>
+        </w:rPr>
+        <w:t>).</w:t>
       </w:r>
     </w:p>
     <w:p>
@@ -496,13 +764,13 @@
           <w:szCs w:val="24"/>
           <w14:ligatures w14:val="none"/>
         </w:rPr>
-        <w:t>Add a role to the project with:</w:t>
+        <w:t>Priority ratings for each attribute (no two priorities can be the same).</w:t>
       </w:r>
     </w:p>
     <w:p>
       <w:pPr>
         <w:numPr>
-          <w:ilvl w:val="2"/>
+          <w:ilvl w:val="0"/>
           <w:numId w:val="15"/>
         </w:numPr>
         <w:bidi w:val="0"/>
@@ -523,13 +791,133 @@
           <w:szCs w:val="24"/>
           <w14:ligatures w14:val="none"/>
         </w:rPr>
-        <w:t>Role name</w:t>
+        <w:t>By pressing "</w:t>
+      </w:r>
+      <w:r>
+        <w:rPr>
+          <w:rFonts w:asciiTheme="minorBidi" w:eastAsia="Times New Roman" w:hAnsiTheme="minorBidi"/>
+          <w:kern w:val="0"/>
+          <w:sz w:val="24"/>
+          <w:szCs w:val="24"/>
+          <w14:ligatures w14:val="none"/>
+        </w:rPr>
+        <w:t>Edit role</w:t>
+      </w:r>
+      <w:r>
+        <w:rPr>
+          <w:rFonts w:asciiTheme="minorBidi" w:eastAsia="Times New Roman" w:hAnsiTheme="minorBidi"/>
+          <w:kern w:val="0"/>
+          <w:sz w:val="24"/>
+          <w:szCs w:val="24"/>
+          <w14:ligatures w14:val="none"/>
+        </w:rPr>
+        <w:t>"- user can e</w:t>
+      </w:r>
+      <w:r>
+        <w:rPr>
+          <w:rFonts w:asciiTheme="minorBidi" w:eastAsia="Times New Roman" w:hAnsiTheme="minorBidi"/>
+          <w:kern w:val="0"/>
+          <w:sz w:val="24"/>
+          <w:szCs w:val="24"/>
+          <w14:ligatures w14:val="none"/>
+        </w:rPr>
+        <w:t xml:space="preserve">dit </w:t>
+      </w:r>
+      <w:r>
+        <w:rPr>
+          <w:rFonts w:asciiTheme="minorBidi" w:eastAsia="Times New Roman" w:hAnsiTheme="minorBidi"/>
+          <w:kern w:val="0"/>
+          <w:sz w:val="24"/>
+          <w:szCs w:val="24"/>
+          <w14:ligatures w14:val="none"/>
+        </w:rPr>
+        <w:t>an</w:t>
+      </w:r>
+      <w:r>
+        <w:rPr>
+          <w:rFonts w:asciiTheme="minorBidi" w:eastAsia="Times New Roman" w:hAnsiTheme="minorBidi"/>
+          <w:kern w:val="0"/>
+          <w:sz w:val="24"/>
+          <w:szCs w:val="24"/>
+          <w14:ligatures w14:val="none"/>
+        </w:rPr>
+        <w:t xml:space="preserve"> existing </w:t>
+      </w:r>
+      <w:r>
+        <w:rPr>
+          <w:rFonts w:asciiTheme="minorBidi" w:eastAsia="Times New Roman" w:hAnsiTheme="minorBidi"/>
+          <w:kern w:val="0"/>
+          <w:sz w:val="24"/>
+          <w:szCs w:val="24"/>
+          <w14:ligatures w14:val="none"/>
+        </w:rPr>
+        <w:t>role</w:t>
+      </w:r>
+      <w:r>
+        <w:rPr>
+          <w:rFonts w:asciiTheme="minorBidi" w:eastAsia="Times New Roman" w:hAnsiTheme="minorBidi"/>
+          <w:kern w:val="0"/>
+          <w:sz w:val="24"/>
+          <w:szCs w:val="24"/>
+          <w14:ligatures w14:val="none"/>
+        </w:rPr>
+        <w:t xml:space="preserve">- a list of all existing </w:t>
+      </w:r>
+      <w:r>
+        <w:rPr>
+          <w:rFonts w:asciiTheme="minorBidi" w:eastAsia="Times New Roman" w:hAnsiTheme="minorBidi"/>
+          <w:kern w:val="0"/>
+          <w:sz w:val="24"/>
+          <w:szCs w:val="24"/>
+          <w14:ligatures w14:val="none"/>
+        </w:rPr>
+        <w:t>roles</w:t>
+      </w:r>
+      <w:r>
+        <w:rPr>
+          <w:rFonts w:asciiTheme="minorBidi" w:eastAsia="Times New Roman" w:hAnsiTheme="minorBidi"/>
+          <w:kern w:val="0"/>
+          <w:sz w:val="24"/>
+          <w:szCs w:val="24"/>
+          <w14:ligatures w14:val="none"/>
+        </w:rPr>
+        <w:t xml:space="preserve"> will be shown by the system, the user will be able to choose </w:t>
+      </w:r>
+      <w:r>
+        <w:rPr>
+          <w:rFonts w:asciiTheme="minorBidi" w:eastAsia="Times New Roman" w:hAnsiTheme="minorBidi"/>
+          <w:kern w:val="0"/>
+          <w:sz w:val="24"/>
+          <w:szCs w:val="24"/>
+          <w14:ligatures w14:val="none"/>
+        </w:rPr>
+        <w:t>role</w:t>
+      </w:r>
+      <w:r>
+        <w:rPr>
+          <w:rFonts w:asciiTheme="minorBidi" w:eastAsia="Times New Roman" w:hAnsiTheme="minorBidi"/>
+          <w:kern w:val="0"/>
+          <w:sz w:val="24"/>
+          <w:szCs w:val="24"/>
+          <w14:ligatures w14:val="none"/>
+        </w:rPr>
+        <w:t xml:space="preserve"> and edit it</w:t>
+      </w:r>
+      <w:r>
+        <w:rPr>
+          <w:rFonts w:asciiTheme="minorBidi" w:eastAsia="Times New Roman" w:hAnsiTheme="minorBidi"/>
+          <w:kern w:val="0"/>
+          <w:sz w:val="24"/>
+          <w:szCs w:val="24"/>
+          <w14:ligatures w14:val="none"/>
+        </w:rPr>
+        <w:t>.</w:t>
       </w:r>
     </w:p>
     <w:p>
       <w:pPr>
         <w:numPr>
-          <w:ilvl w:val="2"/>
+          <w:ilvl w:val="0"/>
           <w:numId w:val="15"/>
         </w:numPr>
         <w:bidi w:val="0"/>
@@ -550,33 +938,113 @@
           <w:szCs w:val="24"/>
           <w14:ligatures w14:val="none"/>
         </w:rPr>
-        <w:t>Required attributes (</w:t>
-      </w:r>
-      <w:r>
-        <w:rPr>
-          <w:rFonts w:asciiTheme="minorBidi" w:eastAsia="Times New Roman" w:hAnsiTheme="minorBidi"/>
-          <w:kern w:val="0"/>
-          <w:sz w:val="24"/>
-          <w:szCs w:val="24"/>
-          <w14:ligatures w14:val="none"/>
-        </w:rPr>
-        <w:t>as mentioned in the ARD file</w:t>
-      </w:r>
-      <w:r>
-        <w:rPr>
-          <w:rFonts w:asciiTheme="minorBidi" w:eastAsia="Times New Roman" w:hAnsiTheme="minorBidi"/>
-          <w:kern w:val="0"/>
-          <w:sz w:val="24"/>
-          <w:szCs w:val="24"/>
-          <w14:ligatures w14:val="none"/>
-        </w:rPr>
-        <w:t>).</w:t>
+        <w:t>By pressing "</w:t>
+      </w:r>
+      <w:r>
+        <w:rPr>
+          <w:rFonts w:asciiTheme="minorBidi" w:eastAsia="Times New Roman" w:hAnsiTheme="minorBidi"/>
+          <w:kern w:val="0"/>
+          <w:sz w:val="24"/>
+          <w:szCs w:val="24"/>
+          <w14:ligatures w14:val="none"/>
+        </w:rPr>
+        <w:t>Delete</w:t>
+      </w:r>
+      <w:r>
+        <w:rPr>
+          <w:rFonts w:asciiTheme="minorBidi" w:eastAsia="Times New Roman" w:hAnsiTheme="minorBidi"/>
+          <w:kern w:val="0"/>
+          <w:sz w:val="24"/>
+          <w:szCs w:val="24"/>
+          <w14:ligatures w14:val="none"/>
+        </w:rPr>
+        <w:t xml:space="preserve"> role"- user can </w:t>
+      </w:r>
+      <w:r>
+        <w:rPr>
+          <w:rFonts w:asciiTheme="minorBidi" w:eastAsia="Times New Roman" w:hAnsiTheme="minorBidi"/>
+          <w:kern w:val="0"/>
+          <w:sz w:val="24"/>
+          <w:szCs w:val="24"/>
+          <w14:ligatures w14:val="none"/>
+        </w:rPr>
+        <w:t>delete</w:t>
+      </w:r>
+      <w:r>
+        <w:rPr>
+          <w:rFonts w:asciiTheme="minorBidi" w:eastAsia="Times New Roman" w:hAnsiTheme="minorBidi"/>
+          <w:kern w:val="0"/>
+          <w:sz w:val="24"/>
+          <w:szCs w:val="24"/>
+          <w14:ligatures w14:val="none"/>
+        </w:rPr>
+        <w:t xml:space="preserve"> </w:t>
+      </w:r>
+      <w:r>
+        <w:rPr>
+          <w:rFonts w:asciiTheme="minorBidi" w:eastAsia="Times New Roman" w:hAnsiTheme="minorBidi"/>
+          <w:kern w:val="0"/>
+          <w:sz w:val="24"/>
+          <w:szCs w:val="24"/>
+          <w14:ligatures w14:val="none"/>
+        </w:rPr>
+        <w:t>an</w:t>
+      </w:r>
+      <w:r>
+        <w:rPr>
+          <w:rFonts w:asciiTheme="minorBidi" w:eastAsia="Times New Roman" w:hAnsiTheme="minorBidi"/>
+          <w:kern w:val="0"/>
+          <w:sz w:val="24"/>
+          <w:szCs w:val="24"/>
+          <w14:ligatures w14:val="none"/>
+        </w:rPr>
+        <w:t xml:space="preserve"> existing </w:t>
+      </w:r>
+      <w:r>
+        <w:rPr>
+          <w:rFonts w:asciiTheme="minorBidi" w:eastAsia="Times New Roman" w:hAnsiTheme="minorBidi"/>
+          <w:kern w:val="0"/>
+          <w:sz w:val="24"/>
+          <w:szCs w:val="24"/>
+          <w14:ligatures w14:val="none"/>
+        </w:rPr>
+        <w:t xml:space="preserve">role- a list of all existing roles will be shown by the system, the user will be able to choose role and </w:t>
+      </w:r>
+      <w:r>
+        <w:rPr>
+          <w:rFonts w:asciiTheme="minorBidi" w:eastAsia="Times New Roman" w:hAnsiTheme="minorBidi"/>
+          <w:kern w:val="0"/>
+          <w:sz w:val="24"/>
+          <w:szCs w:val="24"/>
+          <w14:ligatures w14:val="none"/>
+        </w:rPr>
+        <w:t>delete</w:t>
+      </w:r>
+      <w:r>
+        <w:rPr>
+          <w:rFonts w:asciiTheme="minorBidi" w:eastAsia="Times New Roman" w:hAnsiTheme="minorBidi"/>
+          <w:kern w:val="0"/>
+          <w:sz w:val="24"/>
+          <w:szCs w:val="24"/>
+          <w14:ligatures w14:val="none"/>
+        </w:rPr>
+        <w:t xml:space="preserve"> it</w:t>
+      </w:r>
+      <w:r>
+        <w:rPr>
+          <w:rFonts w:asciiTheme="minorBidi" w:eastAsia="Times New Roman" w:hAnsiTheme="minorBidi"/>
+          <w:kern w:val="0"/>
+          <w:sz w:val="24"/>
+          <w:szCs w:val="24"/>
+          <w14:ligatures w14:val="none"/>
+        </w:rPr>
+        <w:t>.</w:t>
       </w:r>
     </w:p>
     <w:p>
       <w:pPr>
         <w:numPr>
-          <w:ilvl w:val="2"/>
+          <w:ilvl w:val="0"/>
           <w:numId w:val="15"/>
         </w:numPr>
         <w:bidi w:val="0"/>
@@ -597,7 +1065,67 @@
           <w:szCs w:val="24"/>
           <w14:ligatures w14:val="none"/>
         </w:rPr>
-        <w:t>Priority ratings for each attribute (no two priorities can be the same).</w:t>
+        <w:t>By pressing "</w:t>
+      </w:r>
+      <w:r>
+        <w:rPr>
+          <w:rFonts w:asciiTheme="minorBidi" w:eastAsia="Times New Roman" w:hAnsiTheme="minorBidi"/>
+          <w:kern w:val="0"/>
+          <w:sz w:val="24"/>
+          <w:szCs w:val="24"/>
+          <w14:ligatures w14:val="none"/>
+        </w:rPr>
+        <w:t>Assign to role</w:t>
+      </w:r>
+      <w:r>
+        <w:rPr>
+          <w:rFonts w:asciiTheme="minorBidi" w:eastAsia="Times New Roman" w:hAnsiTheme="minorBidi"/>
+          <w:kern w:val="0"/>
+          <w:sz w:val="24"/>
+          <w:szCs w:val="24"/>
+          <w14:ligatures w14:val="none"/>
+        </w:rPr>
+        <w:t xml:space="preserve">"- user can </w:t>
+      </w:r>
+      <w:r>
+        <w:rPr>
+          <w:rFonts w:asciiTheme="minorBidi" w:eastAsia="Times New Roman" w:hAnsiTheme="minorBidi"/>
+          <w:kern w:val="0"/>
+          <w:sz w:val="24"/>
+          <w:szCs w:val="24"/>
+          <w14:ligatures w14:val="none"/>
+        </w:rPr>
+        <w:t>a</w:t>
+      </w:r>
+      <w:r>
+        <w:rPr>
+          <w:rFonts w:asciiTheme="minorBidi" w:eastAsia="Times New Roman" w:hAnsiTheme="minorBidi"/>
+          <w:kern w:val="0"/>
+          <w:sz w:val="24"/>
+          <w:szCs w:val="24"/>
+          <w14:ligatures w14:val="none"/>
+        </w:rPr>
+        <w:t xml:space="preserve">ssign </w:t>
+      </w:r>
+      <w:r>
+        <w:rPr>
+          <w:rFonts w:asciiTheme="minorBidi" w:eastAsia="Times New Roman" w:hAnsiTheme="minorBidi"/>
+          <w:kern w:val="0"/>
+          <w:sz w:val="24"/>
+          <w:szCs w:val="24"/>
+          <w14:ligatures w14:val="none"/>
+        </w:rPr>
+        <w:t>to each role employee</w:t>
+      </w:r>
+      <w:r>
+        <w:rPr>
+          <w:rFonts w:asciiTheme="minorBidi" w:eastAsia="Times New Roman" w:hAnsiTheme="minorBidi"/>
+          <w:kern w:val="0"/>
+          <w:sz w:val="24"/>
+          <w:szCs w:val="24"/>
+          <w14:ligatures w14:val="none"/>
+        </w:rPr>
+        <w:t xml:space="preserve"> (in this version all relevant employees will be at the database with all their relevant attributes).</w:t>
       </w:r>
     </w:p>
     <w:p>
@@ -624,7 +1152,57 @@
           <w:szCs w:val="24"/>
           <w14:ligatures w14:val="none"/>
         </w:rPr>
-        <w:t>Edit or delete existing role.</w:t>
+        <w:t>By clicking on the role</w:t>
+      </w:r>
+      <w:r>
+        <w:rPr>
+          <w:rFonts w:asciiTheme="minorBidi" w:eastAsia="Times New Roman" w:hAnsiTheme="minorBidi"/>
+          <w:kern w:val="0"/>
+          <w:sz w:val="24"/>
+          <w:szCs w:val="24"/>
+          <w14:ligatures w14:val="none"/>
+        </w:rPr>
+        <w:t>,</w:t>
+      </w:r>
+      <w:r>
+        <w:rPr>
+          <w:rFonts w:asciiTheme="minorBidi" w:eastAsia="Times New Roman" w:hAnsiTheme="minorBidi"/>
+          <w:kern w:val="0"/>
+          <w:sz w:val="24"/>
+          <w:szCs w:val="24"/>
+          <w14:ligatures w14:val="none"/>
+        </w:rPr>
+        <w:t xml:space="preserve"> a list of relevant employees</w:t>
+      </w:r>
+      <w:r>
+        <w:rPr>
+          <w:rFonts w:asciiTheme="minorBidi" w:eastAsia="Times New Roman" w:hAnsiTheme="minorBidi"/>
+          <w:kern w:val="0"/>
+          <w:sz w:val="24"/>
+          <w:szCs w:val="24"/>
+          <w14:ligatures w14:val="none"/>
+        </w:rPr>
+        <w:t xml:space="preserve"> will be suggested by the system-</w:t>
+      </w:r>
+      <w:r>
+        <w:rPr>
+          <w:rFonts w:asciiTheme="minorBidi" w:eastAsia="Times New Roman" w:hAnsiTheme="minorBidi"/>
+          <w:kern w:val="0"/>
+          <w:sz w:val="24"/>
+          <w:szCs w:val="24"/>
+          <w14:ligatures w14:val="none"/>
+        </w:rPr>
+        <w:t xml:space="preserve"> according to their attributes and the role's attributes, and according to the priorities</w:t>
+      </w:r>
+      <w:r>
+        <w:rPr>
+          <w:rFonts w:asciiTheme="minorBidi" w:eastAsia="Times New Roman" w:hAnsiTheme="minorBidi"/>
+          <w:kern w:val="0"/>
+          <w:sz w:val="24"/>
+          <w:szCs w:val="24"/>
+          <w14:ligatures w14:val="none"/>
+        </w:rPr>
+        <w:t>.</w:t>
       </w:r>
     </w:p>
     <w:p>
@@ -651,33 +1229,13 @@
           <w:szCs w:val="24"/>
           <w14:ligatures w14:val="none"/>
         </w:rPr>
-        <w:t xml:space="preserve">Assign </w:t>
-      </w:r>
-      <w:r>
-        <w:rPr>
-          <w:rFonts w:asciiTheme="minorBidi" w:eastAsia="Times New Roman" w:hAnsiTheme="minorBidi"/>
-          <w:kern w:val="0"/>
-          <w:sz w:val="24"/>
-          <w:szCs w:val="24"/>
-          <w14:ligatures w14:val="none"/>
-        </w:rPr>
-        <w:t>to each role employee</w:t>
-      </w:r>
-      <w:r>
-        <w:rPr>
-          <w:rFonts w:asciiTheme="minorBidi" w:eastAsia="Times New Roman" w:hAnsiTheme="minorBidi"/>
-          <w:kern w:val="0"/>
-          <w:sz w:val="24"/>
-          <w:szCs w:val="24"/>
-          <w14:ligatures w14:val="none"/>
-        </w:rPr>
-        <w:t xml:space="preserve"> (in this version all relevant employees will be at the database with all their relevant attributes).</w:t>
+        <w:t>The user will be able to select employee from the list and the employee will be assigned to that role.</w:t>
       </w:r>
     </w:p>
     <w:p>
       <w:pPr>
         <w:numPr>
-          <w:ilvl w:val="2"/>
+          <w:ilvl w:val="1"/>
           <w:numId w:val="15"/>
         </w:numPr>
         <w:bidi w:val="0"/>
@@ -698,42 +1256,101 @@
           <w:szCs w:val="24"/>
           <w14:ligatures w14:val="none"/>
         </w:rPr>
-        <w:t>By clicking on the role a list of relevant employees</w:t>
-      </w:r>
-      <w:r>
-        <w:rPr>
-          <w:rFonts w:asciiTheme="minorBidi" w:eastAsia="Times New Roman" w:hAnsiTheme="minorBidi"/>
-          <w:kern w:val="0"/>
-          <w:sz w:val="24"/>
-          <w:szCs w:val="24"/>
-          <w14:ligatures w14:val="none"/>
-        </w:rPr>
-        <w:t xml:space="preserve"> will be suggested by the system-</w:t>
-      </w:r>
-      <w:r>
-        <w:rPr>
-          <w:rFonts w:asciiTheme="minorBidi" w:eastAsia="Times New Roman" w:hAnsiTheme="minorBidi"/>
-          <w:kern w:val="0"/>
-          <w:sz w:val="24"/>
-          <w:szCs w:val="24"/>
-          <w14:ligatures w14:val="none"/>
-        </w:rPr>
-        <w:t xml:space="preserve"> according to their attributes and the role's attributes, and according to the priorities</w:t>
+        <w:t>All data related to the assignment will update accordingly.</w:t>
       </w:r>
     </w:p>
     <w:p>
       <w:pPr>
         <w:bidi w:val="0"/>
         <w:spacing w:before="100" w:beforeAutospacing="1" w:after="100" w:afterAutospacing="1" w:line="240" w:lineRule="auto"/>
-        <w:ind w:left="360"/>
-        <w:rPr>
-          <w:rFonts w:asciiTheme="minorBidi" w:eastAsia="Times New Roman" w:hAnsiTheme="minorBidi"/>
-          <w:kern w:val="0"/>
-          <w:sz w:val="24"/>
-          <w:szCs w:val="24"/>
-          <w14:ligatures w14:val="none"/>
-        </w:rPr>
-      </w:pPr>
+        <w:rPr>
+          <w:rFonts w:asciiTheme="minorBidi" w:eastAsia="Times New Roman" w:hAnsiTheme="minorBidi"/>
+          <w:kern w:val="0"/>
+          <w:sz w:val="24"/>
+          <w:szCs w:val="24"/>
+          <w14:ligatures w14:val="none"/>
+        </w:rPr>
+      </w:pPr>
+    </w:p>
+    <w:p>
+      <w:pPr>
+        <w:bidi w:val="0"/>
+        <w:spacing w:before="100" w:beforeAutospacing="1" w:after="100" w:afterAutospacing="1" w:line="240" w:lineRule="auto"/>
+        <w:rPr>
+          <w:rFonts w:asciiTheme="minorBidi" w:eastAsia="Times New Roman" w:hAnsiTheme="minorBidi"/>
+          <w:kern w:val="0"/>
+          <w:sz w:val="24"/>
+          <w:szCs w:val="24"/>
+          <w14:ligatures w14:val="none"/>
+        </w:rPr>
+      </w:pPr>
+      <w:r>
+        <w:rPr>
+          <w:rFonts w:asciiTheme="minorBidi" w:eastAsia="Times New Roman" w:hAnsiTheme="minorBidi"/>
+          <w:kern w:val="0"/>
+          <w:sz w:val="24"/>
+          <w:szCs w:val="24"/>
+          <w14:ligatures w14:val="none"/>
+        </w:rPr>
+        <w:lastRenderedPageBreak/>
+        <w:t>In this alpha version we represent the core functionality of our system which is suggesting employees to roles based on their attributes and priorities.</w:t>
+      </w:r>
+    </w:p>
+    <w:p>
+      <w:pPr>
+        <w:bidi w:val="0"/>
+        <w:spacing w:before="100" w:beforeAutospacing="1" w:after="100" w:afterAutospacing="1" w:line="240" w:lineRule="auto"/>
+        <w:rPr>
+          <w:rFonts w:asciiTheme="minorBidi" w:eastAsia="Times New Roman" w:hAnsiTheme="minorBidi"/>
+          <w:kern w:val="0"/>
+          <w:sz w:val="24"/>
+          <w:szCs w:val="24"/>
+          <w14:ligatures w14:val="none"/>
+        </w:rPr>
+      </w:pPr>
+    </w:p>
+    <w:p>
+      <w:pPr>
+        <w:bidi w:val="0"/>
+        <w:spacing w:before="100" w:beforeAutospacing="1" w:after="100" w:afterAutospacing="1" w:line="240" w:lineRule="auto"/>
+        <w:rPr>
+          <w:rFonts w:asciiTheme="minorBidi" w:eastAsia="Times New Roman" w:hAnsiTheme="minorBidi"/>
+          <w:kern w:val="0"/>
+          <w:sz w:val="24"/>
+          <w:szCs w:val="24"/>
+          <w14:ligatures w14:val="none"/>
+        </w:rPr>
+      </w:pPr>
+      <w:r>
+        <w:rPr>
+          <w:rFonts w:asciiTheme="minorBidi" w:eastAsia="Times New Roman" w:hAnsiTheme="minorBidi"/>
+          <w:kern w:val="0"/>
+          <w:sz w:val="24"/>
+          <w:szCs w:val="24"/>
+          <w14:ligatures w14:val="none"/>
+        </w:rPr>
+        <w:t xml:space="preserve">On the next versions of the </w:t>
+      </w:r>
+      <w:r>
+        <w:rPr>
+          <w:rFonts w:asciiTheme="minorBidi" w:eastAsia="Times New Roman" w:hAnsiTheme="minorBidi"/>
+          <w:kern w:val="0"/>
+          <w:sz w:val="24"/>
+          <w:szCs w:val="24"/>
+          <w14:ligatures w14:val="none"/>
+        </w:rPr>
+        <w:t>system,</w:t>
+      </w:r>
+      <w:r>
+        <w:rPr>
+          <w:rFonts w:asciiTheme="minorBidi" w:eastAsia="Times New Roman" w:hAnsiTheme="minorBidi"/>
+          <w:kern w:val="0"/>
+          <w:sz w:val="24"/>
+          <w:szCs w:val="24"/>
+          <w14:ligatures w14:val="none"/>
+        </w:rPr>
+        <w:t xml:space="preserve"> we will add more functionalities of employees management, ticket open and handling and specific screens for employees and big managers.</w:t>
+      </w:r>
     </w:p>
     <w:p>
       <w:pPr>
@@ -786,6 +1403,30 @@
           <w14:ligatures w14:val="none"/>
         </w:rPr>
         <w:t>Database Structure</w:t>
+      </w:r>
+    </w:p>
+    <w:p>
+      <w:pPr>
+        <w:bidi w:val="0"/>
+        <w:spacing w:before="100" w:beforeAutospacing="1" w:after="100" w:afterAutospacing="1" w:line="240" w:lineRule="auto"/>
+        <w:outlineLvl w:val="3"/>
+        <w:rPr>
+          <w:rFonts w:asciiTheme="minorBidi" w:eastAsia="Times New Roman" w:hAnsiTheme="minorBidi"/>
+          <w:kern w:val="0"/>
+          <w:sz w:val="24"/>
+          <w:szCs w:val="24"/>
+          <w14:ligatures w14:val="none"/>
+        </w:rPr>
+      </w:pPr>
+      <w:r>
+        <w:rPr>
+          <w:rFonts w:asciiTheme="minorBidi" w:eastAsia="Times New Roman" w:hAnsiTheme="minorBidi"/>
+          <w:kern w:val="0"/>
+          <w:sz w:val="24"/>
+          <w:szCs w:val="24"/>
+          <w14:ligatures w14:val="none"/>
+        </w:rPr>
+        <w:t>Connected and structured Database with all those tables:</w:t>
       </w:r>
     </w:p>
     <w:p>
@@ -931,17 +1572,17 @@
           <w:szCs w:val="24"/>
           <w14:ligatures w14:val="none"/>
         </w:rPr>
-        <w:t>Assignments Table:</w:t>
-      </w:r>
-      <w:r>
-        <w:rPr>
-          <w:rFonts w:asciiTheme="minorBidi" w:eastAsia="Times New Roman" w:hAnsiTheme="minorBidi"/>
-          <w:kern w:val="0"/>
-          <w:sz w:val="24"/>
-          <w:szCs w:val="24"/>
-          <w14:ligatures w14:val="none"/>
-        </w:rPr>
-        <w:t xml:space="preserve"> Tracks employee-role assignments.</w:t>
+        <w:t>Skills Table:</w:t>
+      </w:r>
+      <w:r>
+        <w:rPr>
+          <w:rFonts w:asciiTheme="minorBidi" w:eastAsia="Times New Roman" w:hAnsiTheme="minorBidi"/>
+          <w:kern w:val="0"/>
+          <w:sz w:val="24"/>
+          <w:szCs w:val="24"/>
+          <w14:ligatures w14:val="none"/>
+        </w:rPr>
+        <w:t xml:space="preserve"> Skills of employees and roles.</w:t>
       </w:r>
     </w:p>
     <w:p>
@@ -970,7 +1611,45 @@
           <w:szCs w:val="24"/>
           <w14:ligatures w14:val="none"/>
         </w:rPr>
-        <w:lastRenderedPageBreak/>
+        <w:t>Assignments Table:</w:t>
+      </w:r>
+      <w:r>
+        <w:rPr>
+          <w:rFonts w:asciiTheme="minorBidi" w:eastAsia="Times New Roman" w:hAnsiTheme="minorBidi"/>
+          <w:kern w:val="0"/>
+          <w:sz w:val="24"/>
+          <w:szCs w:val="24"/>
+          <w14:ligatures w14:val="none"/>
+        </w:rPr>
+        <w:t xml:space="preserve"> Tracks employee-role assignments.</w:t>
+      </w:r>
+    </w:p>
+    <w:p>
+      <w:pPr>
+        <w:numPr>
+          <w:ilvl w:val="0"/>
+          <w:numId w:val="20"/>
+        </w:numPr>
+        <w:bidi w:val="0"/>
+        <w:spacing w:before="100" w:beforeAutospacing="1" w:after="100" w:afterAutospacing="1" w:line="240" w:lineRule="auto"/>
+        <w:rPr>
+          <w:rFonts w:asciiTheme="minorBidi" w:eastAsia="Times New Roman" w:hAnsiTheme="minorBidi"/>
+          <w:kern w:val="0"/>
+          <w:sz w:val="24"/>
+          <w:szCs w:val="24"/>
+          <w14:ligatures w14:val="none"/>
+        </w:rPr>
+      </w:pPr>
+      <w:r>
+        <w:rPr>
+          <w:rFonts w:asciiTheme="minorBidi" w:eastAsia="Times New Roman" w:hAnsiTheme="minorBidi"/>
+          <w:b/>
+          <w:bCs/>
+          <w:kern w:val="0"/>
+          <w:sz w:val="24"/>
+          <w:szCs w:val="24"/>
+          <w14:ligatures w14:val="none"/>
+        </w:rPr>
         <w:t>Tickets Table:</w:t>
       </w:r>
       <w:r>
@@ -1444,6 +2123,7 @@
           <w:szCs w:val="20"/>
           <w14:ligatures w14:val="none"/>
         </w:rPr>
+        <w:lastRenderedPageBreak/>
         <w:t>4</w:t>
       </w:r>
       <w:r>
@@ -1926,7 +2606,6 @@
           <w:szCs w:val="24"/>
           <w14:ligatures w14:val="none"/>
         </w:rPr>
-        <w:lastRenderedPageBreak/>
         <w:t>Start and end dates</w:t>
       </w:r>
     </w:p>
@@ -3536,6 +4215,155 @@
     </w:lvl>
   </w:abstractNum>
   <w:abstractNum w:abstractNumId="9" w15:restartNumberingAfterBreak="0">
+    <w:nsid w:val="3A9C2C7B"/>
+    <w:multiLevelType w:val="multilevel"/>
+    <w:tmpl w:val="685CE70E"/>
+    <w:lvl w:ilvl="0">
+      <w:start w:val="1"/>
+      <w:numFmt w:val="bullet"/>
+      <w:lvlText w:val=""/>
+      <w:lvlJc w:val="left"/>
+      <w:pPr>
+        <w:tabs>
+          <w:tab w:val="num" w:pos="720"/>
+        </w:tabs>
+        <w:ind w:left="720" w:hanging="360"/>
+      </w:pPr>
+      <w:rPr>
+        <w:rFonts w:ascii="Symbol" w:hAnsi="Symbol" w:hint="default"/>
+        <w:sz w:val="20"/>
+      </w:rPr>
+    </w:lvl>
+    <w:lvl w:ilvl="1" w:tentative="1">
+      <w:start w:val="1"/>
+      <w:numFmt w:val="bullet"/>
+      <w:lvlText w:val="o"/>
+      <w:lvlJc w:val="left"/>
+      <w:pPr>
+        <w:tabs>
+          <w:tab w:val="num" w:pos="1440"/>
+        </w:tabs>
+        <w:ind w:left="1440" w:hanging="360"/>
+      </w:pPr>
+      <w:rPr>
+        <w:rFonts w:ascii="Courier New" w:hAnsi="Courier New" w:hint="default"/>
+        <w:sz w:val="20"/>
+      </w:rPr>
+    </w:lvl>
+    <w:lvl w:ilvl="2" w:tentative="1">
+      <w:start w:val="1"/>
+      <w:numFmt w:val="bullet"/>
+      <w:lvlText w:val=""/>
+      <w:lvlJc w:val="left"/>
+      <w:pPr>
+        <w:tabs>
+          <w:tab w:val="num" w:pos="2160"/>
+        </w:tabs>
+        <w:ind w:left="2160" w:hanging="360"/>
+      </w:pPr>
+      <w:rPr>
+        <w:rFonts w:ascii="Wingdings" w:hAnsi="Wingdings" w:hint="default"/>
+        <w:sz w:val="20"/>
+      </w:rPr>
+    </w:lvl>
+    <w:lvl w:ilvl="3" w:tentative="1">
+      <w:start w:val="1"/>
+      <w:numFmt w:val="bullet"/>
+      <w:lvlText w:val=""/>
+      <w:lvlJc w:val="left"/>
+      <w:pPr>
+        <w:tabs>
+          <w:tab w:val="num" w:pos="2880"/>
+        </w:tabs>
+        <w:ind w:left="2880" w:hanging="360"/>
+      </w:pPr>
+      <w:rPr>
+        <w:rFonts w:ascii="Wingdings" w:hAnsi="Wingdings" w:hint="default"/>
+        <w:sz w:val="20"/>
+      </w:rPr>
+    </w:lvl>
+    <w:lvl w:ilvl="4" w:tentative="1">
+      <w:start w:val="1"/>
+      <w:numFmt w:val="bullet"/>
+      <w:lvlText w:val=""/>
+      <w:lvlJc w:val="left"/>
+      <w:pPr>
+        <w:tabs>
+          <w:tab w:val="num" w:pos="3600"/>
+        </w:tabs>
+        <w:ind w:left="3600" w:hanging="360"/>
+      </w:pPr>
+      <w:rPr>
+        <w:rFonts w:ascii="Wingdings" w:hAnsi="Wingdings" w:hint="default"/>
+        <w:sz w:val="20"/>
+      </w:rPr>
+    </w:lvl>
+    <w:lvl w:ilvl="5" w:tentative="1">
+      <w:start w:val="1"/>
+      <w:numFmt w:val="bullet"/>
+      <w:lvlText w:val=""/>
+      <w:lvlJc w:val="left"/>
+      <w:pPr>
+        <w:tabs>
+          <w:tab w:val="num" w:pos="4320"/>
+        </w:tabs>
+        <w:ind w:left="4320" w:hanging="360"/>
+      </w:pPr>
+      <w:rPr>
+        <w:rFonts w:ascii="Wingdings" w:hAnsi="Wingdings" w:hint="default"/>
+        <w:sz w:val="20"/>
+      </w:rPr>
+    </w:lvl>
+    <w:lvl w:ilvl="6" w:tentative="1">
+      <w:start w:val="1"/>
+      <w:numFmt w:val="bullet"/>
+      <w:lvlText w:val=""/>
+      <w:lvlJc w:val="left"/>
+      <w:pPr>
+        <w:tabs>
+          <w:tab w:val="num" w:pos="5040"/>
+        </w:tabs>
+        <w:ind w:left="5040" w:hanging="360"/>
+      </w:pPr>
+      <w:rPr>
+        <w:rFonts w:ascii="Wingdings" w:hAnsi="Wingdings" w:hint="default"/>
+        <w:sz w:val="20"/>
+      </w:rPr>
+    </w:lvl>
+    <w:lvl w:ilvl="7" w:tentative="1">
+      <w:start w:val="1"/>
+      <w:numFmt w:val="bullet"/>
+      <w:lvlText w:val=""/>
+      <w:lvlJc w:val="left"/>
+      <w:pPr>
+        <w:tabs>
+          <w:tab w:val="num" w:pos="5760"/>
+        </w:tabs>
+        <w:ind w:left="5760" w:hanging="360"/>
+      </w:pPr>
+      <w:rPr>
+        <w:rFonts w:ascii="Wingdings" w:hAnsi="Wingdings" w:hint="default"/>
+        <w:sz w:val="20"/>
+      </w:rPr>
+    </w:lvl>
+    <w:lvl w:ilvl="8" w:tentative="1">
+      <w:start w:val="1"/>
+      <w:numFmt w:val="bullet"/>
+      <w:lvlText w:val=""/>
+      <w:lvlJc w:val="left"/>
+      <w:pPr>
+        <w:tabs>
+          <w:tab w:val="num" w:pos="6480"/>
+        </w:tabs>
+        <w:ind w:left="6480" w:hanging="360"/>
+      </w:pPr>
+      <w:rPr>
+        <w:rFonts w:ascii="Wingdings" w:hAnsi="Wingdings" w:hint="default"/>
+        <w:sz w:val="20"/>
+      </w:rPr>
+    </w:lvl>
+  </w:abstractNum>
+  <w:abstractNum w:abstractNumId="10" w15:restartNumberingAfterBreak="0">
     <w:nsid w:val="3D911CAC"/>
     <w:multiLevelType w:val="multilevel"/>
     <w:tmpl w:val="3B64CA22"/>
@@ -3684,7 +4512,7 @@
       </w:rPr>
     </w:lvl>
   </w:abstractNum>
-  <w:abstractNum w:abstractNumId="10" w15:restartNumberingAfterBreak="0">
+  <w:abstractNum w:abstractNumId="11" w15:restartNumberingAfterBreak="0">
     <w:nsid w:val="3DEA0067"/>
     <w:multiLevelType w:val="multilevel"/>
     <w:tmpl w:val="300A7AD2"/>
@@ -3801,7 +4629,7 @@
       </w:pPr>
     </w:lvl>
   </w:abstractNum>
-  <w:abstractNum w:abstractNumId="11" w15:restartNumberingAfterBreak="0">
+  <w:abstractNum w:abstractNumId="12" w15:restartNumberingAfterBreak="0">
     <w:nsid w:val="41FF031D"/>
     <w:multiLevelType w:val="multilevel"/>
     <w:tmpl w:val="F0AEE06A"/>
@@ -3922,7 +4750,7 @@
       </w:pPr>
     </w:lvl>
   </w:abstractNum>
-  <w:abstractNum w:abstractNumId="12" w15:restartNumberingAfterBreak="0">
+  <w:abstractNum w:abstractNumId="13" w15:restartNumberingAfterBreak="0">
     <w:nsid w:val="428A6047"/>
     <w:multiLevelType w:val="multilevel"/>
     <w:tmpl w:val="1B087E18"/>
@@ -4039,7 +4867,7 @@
       </w:pPr>
     </w:lvl>
   </w:abstractNum>
-  <w:abstractNum w:abstractNumId="13" w15:restartNumberingAfterBreak="0">
+  <w:abstractNum w:abstractNumId="14" w15:restartNumberingAfterBreak="0">
     <w:nsid w:val="460D23E2"/>
     <w:multiLevelType w:val="multilevel"/>
     <w:tmpl w:val="1B087E18"/>
@@ -4156,7 +4984,7 @@
       </w:pPr>
     </w:lvl>
   </w:abstractNum>
-  <w:abstractNum w:abstractNumId="14" w15:restartNumberingAfterBreak="0">
+  <w:abstractNum w:abstractNumId="15" w15:restartNumberingAfterBreak="0">
     <w:nsid w:val="47E84283"/>
     <w:multiLevelType w:val="multilevel"/>
     <w:tmpl w:val="C8DC53F6"/>
@@ -4305,7 +5133,7 @@
       </w:rPr>
     </w:lvl>
   </w:abstractNum>
-  <w:abstractNum w:abstractNumId="15" w15:restartNumberingAfterBreak="0">
+  <w:abstractNum w:abstractNumId="16" w15:restartNumberingAfterBreak="0">
     <w:nsid w:val="536F0911"/>
     <w:multiLevelType w:val="multilevel"/>
     <w:tmpl w:val="299466B2"/>
@@ -4454,7 +5282,7 @@
       </w:rPr>
     </w:lvl>
   </w:abstractNum>
-  <w:abstractNum w:abstractNumId="16" w15:restartNumberingAfterBreak="0">
+  <w:abstractNum w:abstractNumId="17" w15:restartNumberingAfterBreak="0">
     <w:nsid w:val="55155CD9"/>
     <w:multiLevelType w:val="multilevel"/>
     <w:tmpl w:val="88F80E68"/>
@@ -4571,7 +5399,7 @@
       </w:pPr>
     </w:lvl>
   </w:abstractNum>
-  <w:abstractNum w:abstractNumId="17" w15:restartNumberingAfterBreak="0">
+  <w:abstractNum w:abstractNumId="18" w15:restartNumberingAfterBreak="0">
     <w:nsid w:val="556B3A08"/>
     <w:multiLevelType w:val="multilevel"/>
     <w:tmpl w:val="EB2A40D4"/>
@@ -4720,7 +5548,7 @@
       </w:rPr>
     </w:lvl>
   </w:abstractNum>
-  <w:abstractNum w:abstractNumId="18" w15:restartNumberingAfterBreak="0">
+  <w:abstractNum w:abstractNumId="19" w15:restartNumberingAfterBreak="0">
     <w:nsid w:val="589C12BF"/>
     <w:multiLevelType w:val="multilevel"/>
     <w:tmpl w:val="9A60EA0C"/>
@@ -4837,7 +5665,7 @@
       </w:pPr>
     </w:lvl>
   </w:abstractNum>
-  <w:abstractNum w:abstractNumId="19" w15:restartNumberingAfterBreak="0">
+  <w:abstractNum w:abstractNumId="20" w15:restartNumberingAfterBreak="0">
     <w:nsid w:val="5A570FCB"/>
     <w:multiLevelType w:val="multilevel"/>
     <w:tmpl w:val="270C5954"/>
@@ -4986,7 +5814,7 @@
       </w:rPr>
     </w:lvl>
   </w:abstractNum>
-  <w:abstractNum w:abstractNumId="20" w15:restartNumberingAfterBreak="0">
+  <w:abstractNum w:abstractNumId="21" w15:restartNumberingAfterBreak="0">
     <w:nsid w:val="5C7B1DD8"/>
     <w:multiLevelType w:val="multilevel"/>
     <w:tmpl w:val="4CAE0A3C"/>
@@ -5135,7 +5963,7 @@
       </w:rPr>
     </w:lvl>
   </w:abstractNum>
-  <w:abstractNum w:abstractNumId="21" w15:restartNumberingAfterBreak="0">
+  <w:abstractNum w:abstractNumId="22" w15:restartNumberingAfterBreak="0">
     <w:nsid w:val="5D2D420F"/>
     <w:multiLevelType w:val="multilevel"/>
     <w:tmpl w:val="1B4CA04C"/>
@@ -5252,7 +6080,7 @@
       </w:pPr>
     </w:lvl>
   </w:abstractNum>
-  <w:abstractNum w:abstractNumId="22" w15:restartNumberingAfterBreak="0">
+  <w:abstractNum w:abstractNumId="23" w15:restartNumberingAfterBreak="0">
     <w:nsid w:val="5E344358"/>
     <w:multiLevelType w:val="multilevel"/>
     <w:tmpl w:val="830CCB9E"/>
@@ -5401,7 +6229,7 @@
       </w:rPr>
     </w:lvl>
   </w:abstractNum>
-  <w:abstractNum w:abstractNumId="23" w15:restartNumberingAfterBreak="0">
+  <w:abstractNum w:abstractNumId="24" w15:restartNumberingAfterBreak="0">
     <w:nsid w:val="624B252C"/>
     <w:multiLevelType w:val="multilevel"/>
     <w:tmpl w:val="826CF0D0"/>
@@ -5522,7 +6350,7 @@
       </w:pPr>
     </w:lvl>
   </w:abstractNum>
-  <w:abstractNum w:abstractNumId="24" w15:restartNumberingAfterBreak="0">
+  <w:abstractNum w:abstractNumId="25" w15:restartNumberingAfterBreak="0">
     <w:nsid w:val="63285307"/>
     <w:multiLevelType w:val="multilevel"/>
     <w:tmpl w:val="F1E0E66A"/>
@@ -5643,7 +6471,7 @@
       </w:pPr>
     </w:lvl>
   </w:abstractNum>
-  <w:abstractNum w:abstractNumId="25" w15:restartNumberingAfterBreak="0">
+  <w:abstractNum w:abstractNumId="26" w15:restartNumberingAfterBreak="0">
     <w:nsid w:val="63A50105"/>
     <w:multiLevelType w:val="multilevel"/>
     <w:tmpl w:val="9FBC9A20"/>
@@ -5792,7 +6620,7 @@
       </w:rPr>
     </w:lvl>
   </w:abstractNum>
-  <w:abstractNum w:abstractNumId="26" w15:restartNumberingAfterBreak="0">
+  <w:abstractNum w:abstractNumId="27" w15:restartNumberingAfterBreak="0">
     <w:nsid w:val="68D91D8F"/>
     <w:multiLevelType w:val="multilevel"/>
     <w:tmpl w:val="5EC625E0"/>
@@ -5941,7 +6769,7 @@
       </w:rPr>
     </w:lvl>
   </w:abstractNum>
-  <w:abstractNum w:abstractNumId="27" w15:restartNumberingAfterBreak="0">
+  <w:abstractNum w:abstractNumId="28" w15:restartNumberingAfterBreak="0">
     <w:nsid w:val="69B1020B"/>
     <w:multiLevelType w:val="multilevel"/>
     <w:tmpl w:val="217E4ABC"/>
@@ -6058,7 +6886,7 @@
       </w:pPr>
     </w:lvl>
   </w:abstractNum>
-  <w:abstractNum w:abstractNumId="28" w15:restartNumberingAfterBreak="0">
+  <w:abstractNum w:abstractNumId="29" w15:restartNumberingAfterBreak="0">
     <w:nsid w:val="77430D8F"/>
     <w:multiLevelType w:val="multilevel"/>
     <w:tmpl w:val="F1E0E66A"/>
@@ -6179,7 +7007,7 @@
       </w:pPr>
     </w:lvl>
   </w:abstractNum>
-  <w:abstractNum w:abstractNumId="29" w15:restartNumberingAfterBreak="0">
+  <w:abstractNum w:abstractNumId="30" w15:restartNumberingAfterBreak="0">
     <w:nsid w:val="7F815BF5"/>
     <w:multiLevelType w:val="multilevel"/>
     <w:tmpl w:val="1B6AF84E"/>
@@ -6304,34 +7132,34 @@
     <w:abstractNumId w:val="8"/>
   </w:num>
   <w:num w:numId="2" w16cid:durableId="1199779654">
-    <w:abstractNumId w:val="29"/>
+    <w:abstractNumId w:val="30"/>
   </w:num>
   <w:num w:numId="3" w16cid:durableId="60296343">
-    <w:abstractNumId w:val="16"/>
+    <w:abstractNumId w:val="17"/>
   </w:num>
   <w:num w:numId="4" w16cid:durableId="386875898">
-    <w:abstractNumId w:val="10"/>
+    <w:abstractNumId w:val="11"/>
   </w:num>
   <w:num w:numId="5" w16cid:durableId="86662252">
-    <w:abstractNumId w:val="21"/>
+    <w:abstractNumId w:val="22"/>
   </w:num>
   <w:num w:numId="6" w16cid:durableId="85421224">
-    <w:abstractNumId w:val="23"/>
+    <w:abstractNumId w:val="24"/>
   </w:num>
   <w:num w:numId="7" w16cid:durableId="1319114041">
-    <w:abstractNumId w:val="14"/>
+    <w:abstractNumId w:val="15"/>
   </w:num>
   <w:num w:numId="8" w16cid:durableId="2140030086">
-    <w:abstractNumId w:val="22"/>
+    <w:abstractNumId w:val="23"/>
   </w:num>
   <w:num w:numId="9" w16cid:durableId="617682897">
     <w:abstractNumId w:val="3"/>
   </w:num>
   <w:num w:numId="10" w16cid:durableId="309792423">
-    <w:abstractNumId w:val="20"/>
+    <w:abstractNumId w:val="21"/>
   </w:num>
   <w:num w:numId="11" w16cid:durableId="987174250">
-    <w:abstractNumId w:val="19"/>
+    <w:abstractNumId w:val="20"/>
   </w:num>
   <w:num w:numId="12" w16cid:durableId="900940808">
     <w:abstractNumId w:val="7"/>
@@ -6340,19 +7168,19 @@
     <w:abstractNumId w:val="4"/>
   </w:num>
   <w:num w:numId="14" w16cid:durableId="300961976">
-    <w:abstractNumId w:val="9"/>
+    <w:abstractNumId w:val="10"/>
   </w:num>
   <w:num w:numId="15" w16cid:durableId="2067292718">
-    <w:abstractNumId w:val="24"/>
+    <w:abstractNumId w:val="25"/>
   </w:num>
   <w:num w:numId="16" w16cid:durableId="1046367419">
-    <w:abstractNumId w:val="12"/>
+    <w:abstractNumId w:val="13"/>
   </w:num>
   <w:num w:numId="17" w16cid:durableId="838420960">
-    <w:abstractNumId w:val="18"/>
+    <w:abstractNumId w:val="19"/>
   </w:num>
   <w:num w:numId="18" w16cid:durableId="1295915080">
-    <w:abstractNumId w:val="27"/>
+    <w:abstractNumId w:val="28"/>
   </w:num>
   <w:num w:numId="19" w16cid:durableId="2063367092">
     <w:abstractNumId w:val="6"/>
@@ -6367,28 +7195,31 @@
     <w:abstractNumId w:val="0"/>
   </w:num>
   <w:num w:numId="23" w16cid:durableId="522404734">
-    <w:abstractNumId w:val="25"/>
+    <w:abstractNumId w:val="26"/>
   </w:num>
   <w:num w:numId="24" w16cid:durableId="1055347248">
-    <w:abstractNumId w:val="26"/>
+    <w:abstractNumId w:val="27"/>
   </w:num>
   <w:num w:numId="25" w16cid:durableId="1273050574">
-    <w:abstractNumId w:val="17"/>
+    <w:abstractNumId w:val="18"/>
   </w:num>
   <w:num w:numId="26" w16cid:durableId="648628267">
-    <w:abstractNumId w:val="15"/>
+    <w:abstractNumId w:val="16"/>
   </w:num>
   <w:num w:numId="27" w16cid:durableId="1501309792">
-    <w:abstractNumId w:val="28"/>
+    <w:abstractNumId w:val="29"/>
   </w:num>
   <w:num w:numId="28" w16cid:durableId="1562518890">
-    <w:abstractNumId w:val="13"/>
+    <w:abstractNumId w:val="14"/>
   </w:num>
   <w:num w:numId="29" w16cid:durableId="1424843249">
     <w:abstractNumId w:val="2"/>
   </w:num>
   <w:num w:numId="30" w16cid:durableId="549534403">
-    <w:abstractNumId w:val="11"/>
+    <w:abstractNumId w:val="12"/>
+  </w:num>
+  <w:num w:numId="31" w16cid:durableId="1337001962">
+    <w:abstractNumId w:val="9"/>
   </w:num>
 </w:numbering>
 </file>
@@ -6999,7 +7830,6 @@
   <w:style w:type="character" w:default="1" w:styleId="a0">
     <w:name w:val="Default Paragraph Font"/>
     <w:uiPriority w:val="1"/>
-    <w:semiHidden/>
     <w:unhideWhenUsed/>
   </w:style>
   <w:style w:type="table" w:default="1" w:styleId="a1">
